--- a/res/stockreporttemplate.docx
+++ b/res/stockreporttemplate.docx
@@ -52,16 +52,23 @@
                 <w:b w:val="0"/>
                 <w:sz w:val="24"/>
               </w:rPr>
-              <w:t>[[products]:expand]</w:t>
+              <w:t>[[productsArr</w:t>
+            </w:r>
+            <w:bookmarkStart w:id="0" w:name="_GoBack"/>
+            <w:bookmarkEnd w:id="0"/>
+            <w:r>
+              <w:rPr>
+                <w:rFonts w:asciiTheme="majorHAnsi" w:hAnsiTheme="majorHAnsi" w:cs="Arial"/>
+                <w:b w:val="0"/>
+                <w:sz w:val="24"/>
+              </w:rPr>
+              <w:t>]:expand]</w:t>
             </w:r>
           </w:p>
         </w:tc>
       </w:tr>
     </w:tbl>
-    <w:p>
-      <w:bookmarkStart w:id="0" w:name="_GoBack"/>
-      <w:bookmarkEnd w:id="0"/>
-    </w:p>
+    <w:p/>
     <w:sectPr>
       <w:headerReference w:type="default" r:id="rId6"/>
       <w:pgSz w:w="11906" w:h="16838"/>
